--- a/Documentation/Formal Documents/How-To-Use.docx
+++ b/Documentation/Formal Documents/How-To-Use.docx
@@ -481,7 +481,7 @@
         <w:rPr>
           <w:sz w:val="28"/>
         </w:rPr>
-        <w:t>March 21</w:t>
+        <w:t>March 28</w:t>
       </w:r>
       <w:r>
         <w:rPr>
@@ -632,11 +632,15 @@
         <w:tab/>
         <w:t xml:space="preserve"> </w:t>
       </w:r>
-      <w:proofErr w:type="gramStart"/>
-      <w:r>
-        <w:t>March ,</w:t>
-      </w:r>
-      <w:proofErr w:type="gramEnd"/>
+      <w:r>
+        <w:t xml:space="preserve">March </w:t>
+      </w:r>
+      <w:r>
+        <w:t>28</w:t>
+      </w:r>
+      <w:r>
+        <w:t>,</w:t>
+      </w:r>
       <w:r>
         <w:t xml:space="preserve"> 2019</w:t>
       </w:r>
@@ -1218,8 +1222,6 @@
       </w:r>
       <w:r>
         <w:tab/>
-      </w:r>
-      <w:r>
         <w:t>Menus</w:t>
       </w:r>
       <w:r>
@@ -1256,8 +1258,6 @@
       </w:r>
       <w:r>
         <w:tab/>
-      </w:r>
-      <w:r>
         <w:t>Attacking</w:t>
       </w:r>
       <w:r>
@@ -1294,8 +1294,6 @@
       </w:r>
       <w:r>
         <w:tab/>
-      </w:r>
-      <w:r>
         <w:t>Perks</w:t>
       </w:r>
       <w:r>
@@ -1688,45 +1686,799 @@
         </w:rPr>
       </w:pPr>
     </w:p>
-    <w:p>
+    <w:p/>
+    <w:p>
+      <w:pPr>
+        <w:rPr>
+          <w:b/>
+          <w:sz w:val="32"/>
+        </w:rPr>
+      </w:pPr>
+      <w:r>
+        <w:rPr>
+          <w:b/>
+          <w:sz w:val="32"/>
+        </w:rPr>
+        <w:t>3</w:t>
+      </w:r>
+      <w:r>
+        <w:rPr>
+          <w:b/>
+          <w:sz w:val="32"/>
+        </w:rPr>
+        <w:t xml:space="preserve"> </w:t>
+      </w:r>
+      <w:r>
+        <w:rPr>
+          <w:b/>
+          <w:sz w:val="32"/>
+        </w:rPr>
+        <w:tab/>
+      </w:r>
+      <w:r>
+        <w:rPr>
+          <w:b/>
+          <w:sz w:val="32"/>
+        </w:rPr>
+        <w:t>Gameplay</w:t>
+      </w:r>
+    </w:p>
+    <w:p>
+      <w:pPr>
+        <w:rPr>
+          <w:b/>
+          <w:sz w:val="28"/>
+        </w:rPr>
+      </w:pPr>
+      <w:r>
+        <w:rPr>
+          <w:b/>
+          <w:sz w:val="28"/>
+        </w:rPr>
+        <w:t>3.1</w:t>
+      </w:r>
+      <w:r>
+        <w:rPr>
+          <w:b/>
+          <w:sz w:val="28"/>
+        </w:rPr>
+        <w:tab/>
+      </w:r>
+      <w:r>
+        <w:rPr>
+          <w:b/>
+          <w:sz w:val="28"/>
+        </w:rPr>
+        <w:t>Startup</w:t>
+      </w:r>
+    </w:p>
+    <w:p>
+      <w:pPr>
+        <w:rPr>
+          <w:sz w:val="28"/>
+        </w:rPr>
+      </w:pPr>
+    </w:p>
+    <w:p>
+      <w:pPr>
+        <w:rPr>
+          <w:b/>
+          <w:sz w:val="28"/>
+        </w:rPr>
+      </w:pPr>
+      <w:r>
+        <w:rPr>
+          <w:b/>
+          <w:sz w:val="28"/>
+        </w:rPr>
+        <w:t>3.2</w:t>
+      </w:r>
+      <w:r>
+        <w:rPr>
+          <w:b/>
+          <w:sz w:val="28"/>
+        </w:rPr>
+        <w:tab/>
+      </w:r>
+      <w:r>
+        <w:rPr>
+          <w:b/>
+          <w:sz w:val="28"/>
+        </w:rPr>
+        <w:t>Button Mappings</w:t>
+      </w:r>
+    </w:p>
+    <w:p>
+      <w:pPr>
+        <w:jc w:val="center"/>
+      </w:pPr>
+    </w:p>
+    <w:p>
+      <w:pPr>
+        <w:jc w:val="center"/>
+        <w:rPr>
+          <w:b/>
+          <w:i/>
+        </w:rPr>
+      </w:pPr>
+      <w:r>
+        <w:rPr>
+          <w:b/>
+          <w:i/>
+        </w:rPr>
+        <w:t>Figure 3.1-1</w:t>
+      </w:r>
+      <w:r>
+        <w:rPr>
+          <w:b/>
+          <w:i/>
+        </w:rPr>
+        <w:t xml:space="preserve">. </w:t>
+      </w:r>
+      <w:r>
+        <w:rPr>
+          <w:b/>
+          <w:i/>
+        </w:rPr>
+        <w:t>Basic Flowchart of the Game</w:t>
+      </w:r>
+    </w:p>
+    <w:p>
+      <w:pPr>
+        <w:rPr>
+          <w:b/>
+          <w:sz w:val="28"/>
+        </w:rPr>
+      </w:pPr>
+      <w:r>
+        <w:rPr>
+          <w:b/>
+          <w:sz w:val="28"/>
+        </w:rPr>
+        <w:t>3.3</w:t>
+      </w:r>
+      <w:r>
+        <w:rPr>
+          <w:b/>
+          <w:sz w:val="28"/>
+        </w:rPr>
+        <w:tab/>
+      </w:r>
+      <w:r>
+        <w:rPr>
+          <w:b/>
+          <w:sz w:val="28"/>
+        </w:rPr>
+        <w:t>Menus</w:t>
+      </w:r>
+    </w:p>
+    <w:p>
+      <w:pPr>
+        <w:ind w:left="-567"/>
+        <w:jc w:val="center"/>
+        <w:rPr>
+          <w:b/>
+          <w:i/>
+        </w:rPr>
+      </w:pPr>
+    </w:p>
+    <w:p>
+      <w:pPr>
+        <w:rPr>
+          <w:b/>
+          <w:sz w:val="28"/>
+        </w:rPr>
+      </w:pPr>
+      <w:r>
+        <w:rPr>
+          <w:b/>
+          <w:sz w:val="28"/>
+        </w:rPr>
+        <w:t>3.4</w:t>
+      </w:r>
+      <w:r>
+        <w:rPr>
+          <w:b/>
+          <w:sz w:val="28"/>
+        </w:rPr>
+        <w:tab/>
+      </w:r>
+      <w:r>
+        <w:rPr>
+          <w:b/>
+          <w:sz w:val="28"/>
+        </w:rPr>
+        <w:t>Collectables</w:t>
+      </w:r>
+      <w:r>
+        <w:rPr>
+          <w:b/>
+          <w:sz w:val="28"/>
+        </w:rPr>
+        <w:t xml:space="preserve"> &amp; Other Pickups</w:t>
+      </w:r>
+    </w:p>
+    <w:p>
+      <w:r>
+        <w:t>In every level, there are four unique styles of collectables</w:t>
+      </w:r>
+      <w:r>
+        <w:t xml:space="preserve"> </w:t>
+      </w:r>
+      <w:r>
+        <w:t xml:space="preserve">that the </w:t>
+      </w:r>
+      <w:proofErr w:type="gramStart"/>
+      <w:r>
+        <w:t>player can</w:t>
+      </w:r>
+      <w:proofErr w:type="gramEnd"/>
+      <w:r>
+        <w:t xml:space="preserve"> pickup; notes, audio logs, artifacts, and upgrades. The total number of a specific collectable in a level may be different than other le</w:t>
+      </w:r>
+      <w:r>
+        <w:t xml:space="preserve">vels. To pick up a collectable, approach it and when prompted, press </w:t>
+      </w:r>
+      <w:r>
+        <w:rPr>
+          <w:i/>
+        </w:rPr>
+        <w:t>E</w:t>
+      </w:r>
+      <w:r>
+        <w:rPr>
+          <w:i/>
+        </w:rPr>
+        <w:t xml:space="preserve">; </w:t>
+      </w:r>
+      <w:r>
+        <w:t>shown in Figure 3.4-1</w:t>
+      </w:r>
+      <w:r>
+        <w:t xml:space="preserve">. This will add the collectable to the player’s inventory. Upgrades do not have a specific menu, but instead will increase the number of perks that the player can unlock by 1 shown on the perk menu. </w:t>
+      </w:r>
+    </w:p>
+    <w:p/>
+    <w:p>
+      <w:r>
+        <w:t>To view the collectables</w:t>
+      </w:r>
+      <w:r>
+        <w:t xml:space="preserve"> that the player has picked up, press </w:t>
+      </w:r>
+      <w:r>
+        <w:rPr>
+          <w:i/>
+        </w:rPr>
+        <w:t>I</w:t>
+      </w:r>
+      <w:r>
+        <w:t xml:space="preserve"> to get to the in game menu and then click on “Notes”, “Audio Logs”, or “Artif</w:t>
+      </w:r>
+      <w:r>
+        <w:t xml:space="preserve">acts”. From any of these menus select </w:t>
+      </w:r>
+      <w:r>
+        <w:t xml:space="preserve">a </w:t>
+      </w:r>
+      <w:r>
+        <w:t xml:space="preserve">specific note to read its description or in the case of an audio log, also listen to it. </w:t>
+      </w:r>
+      <w:r>
+        <w:t xml:space="preserve">To leave the menu, press </w:t>
+      </w:r>
+      <w:r>
+        <w:rPr>
+          <w:i/>
+        </w:rPr>
+        <w:t>I</w:t>
+      </w:r>
+      <w:r>
+        <w:t xml:space="preserve">. Before selecting a specific collectable and after is shown in Figure 3.4-2 and 3.4-3 respectively. </w:t>
+      </w:r>
+    </w:p>
+    <w:p/>
+    <w:p>
+      <w:pPr>
+        <w:ind w:left="-567"/>
+        <w:jc w:val="center"/>
+        <w:rPr>
+          <w:b/>
+          <w:i/>
+        </w:rPr>
+      </w:pPr>
+      <w:r>
+        <w:rPr>
+          <w:b/>
+          <w:i/>
+          <w:noProof/>
+        </w:rPr>
+        <w:drawing>
+          <wp:inline distT="0" distB="0" distL="0" distR="0" wp14:anchorId="0FC01107" wp14:editId="0630F124">
+            <wp:extent cx="6533615" cy="3568457"/>
+            <wp:effectExtent l="0" t="0" r="0" b="0"/>
+            <wp:docPr id="2" name="Picture 1"/>
+            <wp:cNvGraphicFramePr>
+              <a:graphicFrameLocks xmlns:a="http://schemas.openxmlformats.org/drawingml/2006/main" noChangeAspect="1"/>
+            </wp:cNvGraphicFramePr>
+            <a:graphic xmlns:a="http://schemas.openxmlformats.org/drawingml/2006/main">
+              <a:graphicData uri="http://schemas.openxmlformats.org/drawingml/2006/picture">
+                <pic:pic xmlns:pic="http://schemas.openxmlformats.org/drawingml/2006/picture">
+                  <pic:nvPicPr>
+                    <pic:cNvPr id="0" name="Picture 1"/>
+                    <pic:cNvPicPr>
+                      <a:picLocks noChangeAspect="1" noChangeArrowheads="1"/>
+                    </pic:cNvPicPr>
+                  </pic:nvPicPr>
+                  <pic:blipFill>
+                    <a:blip r:embed="rId13">
+                      <a:extLst>
+                        <a:ext uri="{28A0092B-C50C-407E-A947-70E740481C1C}">
+                          <a14:useLocalDpi xmlns:a14="http://schemas.microsoft.com/office/drawing/2010/main" val="0"/>
+                        </a:ext>
+                      </a:extLst>
+                    </a:blip>
+                    <a:srcRect/>
+                    <a:stretch>
+                      <a:fillRect/>
+                    </a:stretch>
+                  </pic:blipFill>
+                  <pic:spPr bwMode="auto">
+                    <a:xfrm>
+                      <a:off x="0" y="0"/>
+                      <a:ext cx="6536278" cy="3569911"/>
+                    </a:xfrm>
+                    <a:prstGeom prst="rect">
+                      <a:avLst/>
+                    </a:prstGeom>
+                    <a:noFill/>
+                    <a:ln>
+                      <a:noFill/>
+                    </a:ln>
+                  </pic:spPr>
+                </pic:pic>
+              </a:graphicData>
+            </a:graphic>
+          </wp:inline>
+        </w:drawing>
+      </w:r>
+    </w:p>
+    <w:p>
+      <w:pPr>
+        <w:jc w:val="center"/>
+        <w:rPr>
+          <w:b/>
+          <w:i/>
+        </w:rPr>
+      </w:pPr>
+      <w:r>
+        <w:rPr>
+          <w:b/>
+          <w:i/>
+        </w:rPr>
+        <w:t>Figure 3.4-1</w:t>
+      </w:r>
+      <w:r>
+        <w:rPr>
+          <w:b/>
+          <w:i/>
+        </w:rPr>
+        <w:t xml:space="preserve">. </w:t>
+      </w:r>
+      <w:r>
+        <w:rPr>
+          <w:b/>
+          <w:i/>
+        </w:rPr>
+        <w:t>Collectable Pickup Prompt</w:t>
+      </w:r>
+    </w:p>
+    <w:p>
+      <w:pPr>
+        <w:ind w:left="-567"/>
+        <w:jc w:val="center"/>
+        <w:rPr>
+          <w:b/>
+          <w:i/>
+        </w:rPr>
+      </w:pPr>
+    </w:p>
+    <w:p>
+      <w:pPr>
+        <w:ind w:left="-567"/>
+        <w:jc w:val="center"/>
+        <w:rPr>
+          <w:b/>
+          <w:i/>
+        </w:rPr>
+      </w:pPr>
+      <w:r>
+        <w:rPr>
+          <w:b/>
+          <w:i/>
+          <w:noProof/>
+        </w:rPr>
+        <w:drawing>
+          <wp:inline distT="0" distB="0" distL="0" distR="0" wp14:anchorId="3589BA82" wp14:editId="22CF6136">
+            <wp:extent cx="6533615" cy="3571091"/>
+            <wp:effectExtent l="0" t="0" r="0" b="10795"/>
+            <wp:docPr id="3" name="Picture 2"/>
+            <wp:cNvGraphicFramePr>
+              <a:graphicFrameLocks xmlns:a="http://schemas.openxmlformats.org/drawingml/2006/main" noChangeAspect="1"/>
+            </wp:cNvGraphicFramePr>
+            <a:graphic xmlns:a="http://schemas.openxmlformats.org/drawingml/2006/main">
+              <a:graphicData uri="http://schemas.openxmlformats.org/drawingml/2006/picture">
+                <pic:pic xmlns:pic="http://schemas.openxmlformats.org/drawingml/2006/picture">
+                  <pic:nvPicPr>
+                    <pic:cNvPr id="0" name="Picture 2"/>
+                    <pic:cNvPicPr>
+                      <a:picLocks noChangeAspect="1" noChangeArrowheads="1"/>
+                    </pic:cNvPicPr>
+                  </pic:nvPicPr>
+                  <pic:blipFill>
+                    <a:blip r:embed="rId14">
+                      <a:extLst>
+                        <a:ext uri="{28A0092B-C50C-407E-A947-70E740481C1C}">
+                          <a14:useLocalDpi xmlns:a14="http://schemas.microsoft.com/office/drawing/2010/main" val="0"/>
+                        </a:ext>
+                      </a:extLst>
+                    </a:blip>
+                    <a:srcRect/>
+                    <a:stretch>
+                      <a:fillRect/>
+                    </a:stretch>
+                  </pic:blipFill>
+                  <pic:spPr bwMode="auto">
+                    <a:xfrm>
+                      <a:off x="0" y="0"/>
+                      <a:ext cx="6535526" cy="3572136"/>
+                    </a:xfrm>
+                    <a:prstGeom prst="rect">
+                      <a:avLst/>
+                    </a:prstGeom>
+                    <a:noFill/>
+                    <a:ln>
+                      <a:noFill/>
+                    </a:ln>
+                  </pic:spPr>
+                </pic:pic>
+              </a:graphicData>
+            </a:graphic>
+          </wp:inline>
+        </w:drawing>
+      </w:r>
+    </w:p>
+    <w:p>
+      <w:pPr>
+        <w:jc w:val="center"/>
+        <w:rPr>
+          <w:b/>
+          <w:i/>
+        </w:rPr>
+      </w:pPr>
+      <w:r>
+        <w:rPr>
+          <w:b/>
+          <w:i/>
+        </w:rPr>
+        <w:t>Figure 3.4-2</w:t>
+      </w:r>
+      <w:r>
+        <w:rPr>
+          <w:b/>
+          <w:i/>
+        </w:rPr>
+        <w:t xml:space="preserve">. </w:t>
+      </w:r>
+      <w:r>
+        <w:rPr>
+          <w:b/>
+          <w:i/>
+        </w:rPr>
+        <w:t>Artifact Menu Before Selecting Artifact 4</w:t>
+      </w:r>
+    </w:p>
+    <w:p>
+      <w:pPr>
+        <w:ind w:left="-567"/>
+        <w:jc w:val="center"/>
+        <w:rPr>
+          <w:b/>
+          <w:i/>
+        </w:rPr>
+      </w:pPr>
+      <w:r>
+        <w:rPr>
+          <w:b/>
+          <w:i/>
+          <w:noProof/>
+        </w:rPr>
+        <w:drawing>
+          <wp:inline distT="0" distB="0" distL="0" distR="0" wp14:anchorId="7677DDF9" wp14:editId="617CD97C">
+            <wp:extent cx="6492272" cy="3543300"/>
+            <wp:effectExtent l="0" t="0" r="10160" b="0"/>
+            <wp:docPr id="4" name="Picture 3"/>
+            <wp:cNvGraphicFramePr>
+              <a:graphicFrameLocks xmlns:a="http://schemas.openxmlformats.org/drawingml/2006/main" noChangeAspect="1"/>
+            </wp:cNvGraphicFramePr>
+            <a:graphic xmlns:a="http://schemas.openxmlformats.org/drawingml/2006/main">
+              <a:graphicData uri="http://schemas.openxmlformats.org/drawingml/2006/picture">
+                <pic:pic xmlns:pic="http://schemas.openxmlformats.org/drawingml/2006/picture">
+                  <pic:nvPicPr>
+                    <pic:cNvPr id="0" name="Picture 3"/>
+                    <pic:cNvPicPr>
+                      <a:picLocks noChangeAspect="1" noChangeArrowheads="1"/>
+                    </pic:cNvPicPr>
+                  </pic:nvPicPr>
+                  <pic:blipFill>
+                    <a:blip r:embed="rId15">
+                      <a:extLst>
+                        <a:ext uri="{28A0092B-C50C-407E-A947-70E740481C1C}">
+                          <a14:useLocalDpi xmlns:a14="http://schemas.microsoft.com/office/drawing/2010/main" val="0"/>
+                        </a:ext>
+                      </a:extLst>
+                    </a:blip>
+                    <a:srcRect/>
+                    <a:stretch>
+                      <a:fillRect/>
+                    </a:stretch>
+                  </pic:blipFill>
+                  <pic:spPr bwMode="auto">
+                    <a:xfrm>
+                      <a:off x="0" y="0"/>
+                      <a:ext cx="6492831" cy="3543605"/>
+                    </a:xfrm>
+                    <a:prstGeom prst="rect">
+                      <a:avLst/>
+                    </a:prstGeom>
+                    <a:noFill/>
+                    <a:ln>
+                      <a:noFill/>
+                    </a:ln>
+                  </pic:spPr>
+                </pic:pic>
+              </a:graphicData>
+            </a:graphic>
+          </wp:inline>
+        </w:drawing>
+      </w:r>
+    </w:p>
+    <w:p>
+      <w:pPr>
+        <w:jc w:val="center"/>
+        <w:rPr>
+          <w:b/>
+          <w:i/>
+        </w:rPr>
+      </w:pPr>
+      <w:r>
+        <w:rPr>
+          <w:b/>
+          <w:i/>
+        </w:rPr>
+        <w:t>Figure 3.4-3</w:t>
+      </w:r>
+      <w:r>
+        <w:rPr>
+          <w:b/>
+          <w:i/>
+        </w:rPr>
+        <w:t xml:space="preserve">. </w:t>
+      </w:r>
+      <w:r>
+        <w:rPr>
+          <w:b/>
+          <w:i/>
+        </w:rPr>
+        <w:t>Artifact</w:t>
+      </w:r>
+      <w:r>
+        <w:rPr>
+          <w:b/>
+          <w:i/>
+        </w:rPr>
+        <w:t xml:space="preserve"> Menu After </w:t>
+      </w:r>
+      <w:r>
+        <w:rPr>
+          <w:b/>
+          <w:i/>
+        </w:rPr>
+        <w:t>Selecting Artifact 4</w:t>
+      </w:r>
+    </w:p>
+    <w:p>
+      <w:pPr>
+        <w:rPr>
+          <w:b/>
+          <w:sz w:val="28"/>
+        </w:rPr>
+      </w:pPr>
+    </w:p>
+    <w:p>
+      <w:pPr>
+        <w:rPr>
+          <w:b/>
+          <w:sz w:val="28"/>
+        </w:rPr>
+      </w:pPr>
+      <w:r>
+        <w:rPr>
+          <w:b/>
+          <w:sz w:val="28"/>
+        </w:rPr>
+        <w:t>3.5</w:t>
+      </w:r>
+      <w:r>
+        <w:rPr>
+          <w:b/>
+          <w:sz w:val="28"/>
+        </w:rPr>
+        <w:tab/>
+      </w:r>
+      <w:r>
+        <w:rPr>
+          <w:b/>
+          <w:sz w:val="28"/>
+        </w:rPr>
+        <w:t>Perks</w:t>
+      </w:r>
+    </w:p>
+    <w:p>
+      <w:r>
+        <w:t xml:space="preserve">Once </w:t>
+      </w:r>
+      <w:r>
+        <w:t xml:space="preserve">an upgrade has been </w:t>
+      </w:r>
+      <w:r>
+        <w:t xml:space="preserve">collected, press </w:t>
+      </w:r>
+      <w:r>
+        <w:rPr>
+          <w:i/>
+        </w:rPr>
+        <w:t>I</w:t>
+      </w:r>
+      <w:r>
+        <w:t xml:space="preserve"> to get to the in game menu and then click on </w:t>
+      </w:r>
+      <w:r>
+        <w:t>“Perks”.</w:t>
+      </w:r>
+      <w:r>
+        <w:t xml:space="preserve"> The perk menu is shown below in Figure 3.5-2. From this menu, the player can select any perk to read a short description about it. When the player is ready to choose a perk, they select it and then click the “Confirm” button. </w:t>
+      </w:r>
+    </w:p>
+    <w:p/>
+    <w:p>
+      <w:r>
+        <w:t xml:space="preserve">If the player does not have any upgrade points then the perk will not be applied. Also, the player must have all parent nodes of a branch unlocked to be able to choose a perk. If the prerequisite nodes are not already unlocked, the perk will not be unlocked. </w:t>
+      </w:r>
+    </w:p>
+    <w:p>
+      <w:pPr>
+        <w:tabs>
+          <w:tab w:val="left" w:pos="5775"/>
+        </w:tabs>
+      </w:pPr>
+      <w:r>
+        <w:tab/>
+      </w:r>
+    </w:p>
+    <w:p>
+      <w:pPr>
+        <w:ind w:left="-567"/>
+        <w:jc w:val="center"/>
+        <w:rPr>
+          <w:b/>
+          <w:i/>
+        </w:rPr>
+      </w:pPr>
       <w:bookmarkStart w:id="0" w:name="_GoBack"/>
+      <w:r>
+        <w:rPr>
+          <w:b/>
+          <w:i/>
+          <w:noProof/>
+        </w:rPr>
+        <w:drawing>
+          <wp:inline distT="0" distB="0" distL="0" distR="0" wp14:anchorId="03B28A5D" wp14:editId="44AC7964">
+            <wp:extent cx="6579335" cy="3585325"/>
+            <wp:effectExtent l="0" t="0" r="0" b="0"/>
+            <wp:docPr id="5" name="Picture 4"/>
+            <wp:cNvGraphicFramePr>
+              <a:graphicFrameLocks xmlns:a="http://schemas.openxmlformats.org/drawingml/2006/main" noChangeAspect="1"/>
+            </wp:cNvGraphicFramePr>
+            <a:graphic xmlns:a="http://schemas.openxmlformats.org/drawingml/2006/main">
+              <a:graphicData uri="http://schemas.openxmlformats.org/drawingml/2006/picture">
+                <pic:pic xmlns:pic="http://schemas.openxmlformats.org/drawingml/2006/picture">
+                  <pic:nvPicPr>
+                    <pic:cNvPr id="0" name="Picture 4"/>
+                    <pic:cNvPicPr>
+                      <a:picLocks noChangeAspect="1" noChangeArrowheads="1"/>
+                    </pic:cNvPicPr>
+                  </pic:nvPicPr>
+                  <pic:blipFill>
+                    <a:blip r:embed="rId16">
+                      <a:extLst>
+                        <a:ext uri="{28A0092B-C50C-407E-A947-70E740481C1C}">
+                          <a14:useLocalDpi xmlns:a14="http://schemas.microsoft.com/office/drawing/2010/main" val="0"/>
+                        </a:ext>
+                      </a:extLst>
+                    </a:blip>
+                    <a:srcRect/>
+                    <a:stretch>
+                      <a:fillRect/>
+                    </a:stretch>
+                  </pic:blipFill>
+                  <pic:spPr bwMode="auto">
+                    <a:xfrm>
+                      <a:off x="0" y="0"/>
+                      <a:ext cx="6579677" cy="3585512"/>
+                    </a:xfrm>
+                    <a:prstGeom prst="rect">
+                      <a:avLst/>
+                    </a:prstGeom>
+                    <a:noFill/>
+                    <a:ln>
+                      <a:noFill/>
+                    </a:ln>
+                  </pic:spPr>
+                </pic:pic>
+              </a:graphicData>
+            </a:graphic>
+          </wp:inline>
+        </w:drawing>
+      </w:r>
       <w:bookmarkEnd w:id="0"/>
     </w:p>
     <w:p>
       <w:pPr>
-        <w:rPr>
-          <w:b/>
-          <w:sz w:val="32"/>
-        </w:rPr>
-      </w:pPr>
-      <w:r>
-        <w:rPr>
-          <w:b/>
-          <w:sz w:val="32"/>
-        </w:rPr>
-        <w:t>3</w:t>
-      </w:r>
-      <w:r>
-        <w:rPr>
-          <w:b/>
-          <w:sz w:val="32"/>
-        </w:rPr>
-        <w:t xml:space="preserve"> </w:t>
-      </w:r>
-      <w:r>
-        <w:rPr>
-          <w:b/>
-          <w:sz w:val="32"/>
-        </w:rPr>
-        <w:tab/>
-      </w:r>
-      <w:r>
-        <w:rPr>
-          <w:b/>
-          <w:sz w:val="32"/>
-        </w:rPr>
-        <w:t>Gameplay</w:t>
-      </w:r>
+        <w:jc w:val="center"/>
+        <w:rPr>
+          <w:b/>
+          <w:i/>
+        </w:rPr>
+      </w:pPr>
+      <w:r>
+        <w:rPr>
+          <w:b/>
+          <w:i/>
+        </w:rPr>
+        <w:t>Figure 3.5-2</w:t>
+      </w:r>
+      <w:r>
+        <w:rPr>
+          <w:b/>
+          <w:i/>
+        </w:rPr>
+        <w:t xml:space="preserve">. </w:t>
+      </w:r>
+      <w:r>
+        <w:rPr>
+          <w:b/>
+          <w:i/>
+        </w:rPr>
+        <w:t>Perk Menu</w:t>
+      </w:r>
+    </w:p>
+    <w:p>
+      <w:pPr>
+        <w:ind w:left="-567"/>
+        <w:jc w:val="center"/>
+        <w:rPr>
+          <w:b/>
+          <w:i/>
+        </w:rPr>
+      </w:pPr>
+    </w:p>
+    <w:p>
+      <w:pPr>
+        <w:rPr>
+          <w:b/>
+        </w:rPr>
+      </w:pPr>
     </w:p>
     <w:p>
       <w:pPr>
@@ -1740,7 +2492,7 @@
           <w:b/>
           <w:sz w:val="28"/>
         </w:rPr>
-        <w:t>3.1</w:t>
+        <w:t>3.6</w:t>
       </w:r>
       <w:r>
         <w:rPr>
@@ -1754,192 +2506,6 @@
           <w:b/>
           <w:sz w:val="28"/>
         </w:rPr>
-        <w:t>Startup</w:t>
-      </w:r>
-    </w:p>
-    <w:p>
-      <w:pPr>
-        <w:rPr>
-          <w:sz w:val="28"/>
-        </w:rPr>
-      </w:pPr>
-    </w:p>
-    <w:p>
-      <w:pPr>
-        <w:rPr>
-          <w:b/>
-          <w:sz w:val="28"/>
-        </w:rPr>
-      </w:pPr>
-      <w:r>
-        <w:rPr>
-          <w:b/>
-          <w:sz w:val="28"/>
-        </w:rPr>
-        <w:t>3.2</w:t>
-      </w:r>
-      <w:r>
-        <w:rPr>
-          <w:b/>
-          <w:sz w:val="28"/>
-        </w:rPr>
-        <w:tab/>
-      </w:r>
-      <w:r>
-        <w:rPr>
-          <w:b/>
-          <w:sz w:val="28"/>
-        </w:rPr>
-        <w:t>Button Mappings</w:t>
-      </w:r>
-    </w:p>
-    <w:p>
-      <w:pPr>
-        <w:jc w:val="center"/>
-      </w:pPr>
-    </w:p>
-    <w:p>
-      <w:pPr>
-        <w:ind w:left="-567"/>
-        <w:jc w:val="center"/>
-        <w:rPr>
-          <w:b/>
-          <w:i/>
-        </w:rPr>
-      </w:pPr>
-      <w:r>
-        <w:rPr>
-          <w:b/>
-          <w:i/>
-        </w:rPr>
-        <w:t>Figure 3.1-1</w:t>
-      </w:r>
-      <w:r>
-        <w:rPr>
-          <w:b/>
-          <w:i/>
-        </w:rPr>
-        <w:t xml:space="preserve">. </w:t>
-      </w:r>
-      <w:r>
-        <w:rPr>
-          <w:b/>
-          <w:i/>
-        </w:rPr>
-        <w:t>Basic Flowchart of the Game</w:t>
-      </w:r>
-    </w:p>
-    <w:p>
-      <w:pPr>
-        <w:ind w:left="-567"/>
-        <w:jc w:val="center"/>
-        <w:rPr>
-          <w:b/>
-          <w:i/>
-        </w:rPr>
-      </w:pPr>
-    </w:p>
-    <w:p>
-      <w:pPr>
-        <w:rPr>
-          <w:b/>
-          <w:sz w:val="28"/>
-        </w:rPr>
-      </w:pPr>
-      <w:r>
-        <w:rPr>
-          <w:b/>
-          <w:sz w:val="28"/>
-        </w:rPr>
-        <w:t>3.3</w:t>
-      </w:r>
-      <w:r>
-        <w:rPr>
-          <w:b/>
-          <w:sz w:val="28"/>
-        </w:rPr>
-        <w:tab/>
-      </w:r>
-      <w:r>
-        <w:rPr>
-          <w:b/>
-          <w:sz w:val="28"/>
-        </w:rPr>
-        <w:t>Collectables</w:t>
-      </w:r>
-    </w:p>
-    <w:p>
-      <w:pPr>
-        <w:ind w:left="-567"/>
-        <w:jc w:val="center"/>
-        <w:rPr>
-          <w:b/>
-          <w:i/>
-        </w:rPr>
-      </w:pPr>
-    </w:p>
-    <w:p>
-      <w:pPr>
-        <w:rPr>
-          <w:b/>
-          <w:sz w:val="28"/>
-        </w:rPr>
-      </w:pPr>
-      <w:r>
-        <w:rPr>
-          <w:b/>
-          <w:sz w:val="28"/>
-        </w:rPr>
-        <w:t>3.4</w:t>
-      </w:r>
-      <w:r>
-        <w:rPr>
-          <w:b/>
-          <w:sz w:val="28"/>
-        </w:rPr>
-        <w:tab/>
-      </w:r>
-      <w:r>
-        <w:rPr>
-          <w:b/>
-          <w:sz w:val="28"/>
-        </w:rPr>
-        <w:t>Menus</w:t>
-      </w:r>
-    </w:p>
-    <w:p>
-      <w:pPr>
-        <w:rPr>
-          <w:b/>
-        </w:rPr>
-      </w:pPr>
-    </w:p>
-    <w:p>
-      <w:pPr>
-        <w:rPr>
-          <w:b/>
-          <w:sz w:val="28"/>
-        </w:rPr>
-      </w:pPr>
-      <w:r>
-        <w:rPr>
-          <w:b/>
-          <w:sz w:val="28"/>
-        </w:rPr>
-        <w:t>3.5</w:t>
-      </w:r>
-      <w:r>
-        <w:rPr>
-          <w:b/>
-          <w:sz w:val="28"/>
-        </w:rPr>
-        <w:tab/>
-      </w:r>
-      <w:r>
-        <w:rPr>
-          <w:b/>
-          <w:sz w:val="28"/>
-        </w:rPr>
         <w:t>Attacking</w:t>
       </w:r>
     </w:p>
@@ -1950,53 +2516,11 @@
         </w:rPr>
       </w:pPr>
     </w:p>
-    <w:p>
-      <w:pPr>
-        <w:rPr>
-          <w:b/>
-          <w:sz w:val="28"/>
-        </w:rPr>
-      </w:pPr>
-      <w:r>
-        <w:rPr>
-          <w:b/>
-          <w:sz w:val="28"/>
-        </w:rPr>
-        <w:t>3.6</w:t>
-      </w:r>
-      <w:r>
-        <w:rPr>
-          <w:b/>
-          <w:sz w:val="28"/>
-        </w:rPr>
-        <w:tab/>
-      </w:r>
-      <w:r>
-        <w:rPr>
-          <w:b/>
-          <w:sz w:val="28"/>
-        </w:rPr>
-        <w:t>Perks</w:t>
-      </w:r>
-    </w:p>
-    <w:p>
-      <w:pPr>
-        <w:rPr>
-          <w:b/>
-        </w:rPr>
-      </w:pPr>
-    </w:p>
-    <w:p>
-      <w:pPr>
-        <w:rPr>
-          <w:b/>
-        </w:rPr>
-      </w:pPr>
-    </w:p>
+    <w:p/>
     <w:sectPr>
-      <w:footerReference w:type="default" r:id="rId13"/>
+      <w:footerReference w:type="default" r:id="rId17"/>
       <w:pgSz w:w="12240" w:h="15840"/>
-      <w:pgMar w:top="1440" w:right="2175" w:bottom="1440" w:left="1418" w:header="720" w:footer="720" w:gutter="0"/>
+      <w:pgMar w:top="1440" w:right="1325" w:bottom="1440" w:left="1418" w:header="720" w:footer="720" w:gutter="0"/>
       <w:pgNumType w:start="1"/>
       <w:cols w:space="720"/>
       <w:noEndnote/>
@@ -2121,7 +2645,7 @@
         <w:rStyle w:val="PageNumber"/>
         <w:noProof/>
       </w:rPr>
-      <w:t>1</w:t>
+      <w:t>4</w:t>
     </w:r>
     <w:r>
       <w:rPr>
@@ -3942,6 +4466,7 @@
   <w:style w:type="character" w:default="1" w:styleId="DefaultParagraphFont">
     <w:name w:val="Default Paragraph Font"/>
     <w:uiPriority w:val="1"/>
+    <w:semiHidden/>
     <w:unhideWhenUsed/>
   </w:style>
   <w:style w:type="table" w:default="1" w:styleId="TableNormal">
@@ -4215,6 +4740,7 @@
   <w:style w:type="character" w:default="1" w:styleId="DefaultParagraphFont">
     <w:name w:val="Default Paragraph Font"/>
     <w:uiPriority w:val="1"/>
+    <w:semiHidden/>
     <w:unhideWhenUsed/>
   </w:style>
   <w:style w:type="table" w:default="1" w:styleId="TableNormal">
@@ -4654,7 +5180,7 @@
 </file>
 
 <file path=customXml/itemProps1.xml><?xml version="1.0" encoding="utf-8"?>
-<ds:datastoreItem xmlns:ds="http://schemas.openxmlformats.org/officeDocument/2006/customXml" ds:itemID="{D524E67C-1DE5-A54C-A72E-6BAC3CB75AC3}">
+<ds:datastoreItem xmlns:ds="http://schemas.openxmlformats.org/officeDocument/2006/customXml" ds:itemID="{424EBCB5-CCB5-E444-857B-B2C762520E0D}">
   <ds:schemaRefs>
     <ds:schemaRef ds:uri="http://schemas.openxmlformats.org/officeDocument/2006/bibliography"/>
   </ds:schemaRefs>
